--- a/软件测试计划.docx
+++ b/软件测试计划.docx
@@ -11728,8 +11728,10 @@
           <w:szCs w:val="32"/>
           <w:lang w:val="en-US" w:eastAsia="zh-CN"/>
         </w:rPr>
-        <w:t>集成测试采用HP Unified Functional Testing工具进行测试，下面是集成测试截图，详细内容见</w:t>
-      </w:r>
+        <w:t>集成测试采用HP Unified Functional Testing工具进行测试，下面是集成测试部分</w:t>
+      </w:r>
+      <w:bookmarkStart w:id="4" w:name="_GoBack"/>
+      <w:bookmarkEnd w:id="4"/>
       <w:r>
         <w:rPr>
           <w:rFonts w:hint="eastAsia" w:ascii="仿宋" w:hAnsi="仿宋" w:eastAsia="仿宋" w:cs="仿宋"/>
@@ -11737,7 +11739,7 @@
           <w:szCs w:val="32"/>
           <w:lang w:val="en-US" w:eastAsia="zh-CN"/>
         </w:rPr>
-        <w:t xml:space="preserve">HP Unified Functional Testing工具。 </w:t>
+        <w:t xml:space="preserve">截图，详细内容见HP Unified Functional Testing工具。 </w:t>
       </w:r>
     </w:p>
     <w:p>
@@ -11860,9 +11862,7 @@
           <w:lang w:val="en-US" w:eastAsia="zh-CN"/>
         </w:rPr>
       </w:pPr>
-      <w:bookmarkStart w:id="4" w:name="_GoBack"/>
-    </w:p>
-    <w:bookmarkEnd w:id="4"/>
+    </w:p>
     <w:p>
       <w:pPr>
         <w:rPr>
@@ -11889,7 +11889,7 @@
           <w:rFonts w:hint="eastAsia" w:ascii="宋体" w:hAnsi="宋体" w:eastAsia="宋体"/>
           <w:sz w:val="44"/>
           <w:szCs w:val="44"/>
-          <w:lang w:eastAsia="zh-CN"/>
+          <w:lang w:val="en-US" w:eastAsia="zh-CN"/>
         </w:rPr>
       </w:pPr>
       <w:r>
@@ -11919,7 +11919,281 @@
         <w:t>系统测试</w:t>
       </w:r>
     </w:p>
-    <w:p/>
+    <w:p>
+      <w:pPr>
+        <w:ind w:firstLine="720" w:firstLineChars="0"/>
+        <w:rPr>
+          <w:rFonts w:hint="eastAsia" w:ascii="仿宋" w:hAnsi="仿宋" w:eastAsia="仿宋" w:cs="仿宋"/>
+          <w:sz w:val="32"/>
+          <w:szCs w:val="32"/>
+          <w:lang w:val="en-US" w:eastAsia="zh-CN"/>
+        </w:rPr>
+      </w:pPr>
+      <w:r>
+        <w:rPr>
+          <w:rFonts w:hint="eastAsia" w:ascii="仿宋" w:hAnsi="仿宋" w:eastAsia="仿宋" w:cs="仿宋"/>
+          <w:sz w:val="32"/>
+          <w:szCs w:val="32"/>
+          <w:lang w:val="en-US" w:eastAsia="zh-CN"/>
+        </w:rPr>
+        <w:t xml:space="preserve">系统测试采用HP Unified Functional Testing工具进行测试，下面是系统测试截图，详细内容见HP Unified Functional Testing工具。 </w:t>
+      </w:r>
+    </w:p>
+    <w:p>
+      <w:pPr>
+        <w:rPr>
+          <w:rFonts w:hint="eastAsia" w:ascii="宋体" w:hAnsi="宋体" w:eastAsia="宋体"/>
+          <w:sz w:val="44"/>
+          <w:szCs w:val="44"/>
+          <w:lang w:val="en-US" w:eastAsia="zh-CN"/>
+        </w:rPr>
+      </w:pPr>
+    </w:p>
+    <w:p>
+      <w:r>
+        <w:drawing>
+          <wp:inline distT="0" distB="0" distL="114300" distR="114300">
+            <wp:extent cx="3116580" cy="4465320"/>
+            <wp:effectExtent l="0" t="0" r="7620" b="0"/>
+            <wp:docPr id="21" name="图片 1"/>
+            <wp:cNvGraphicFramePr>
+              <a:graphicFrameLocks xmlns:a="http://schemas.openxmlformats.org/drawingml/2006/main" noChangeAspect="1"/>
+            </wp:cNvGraphicFramePr>
+            <a:graphic xmlns:a="http://schemas.openxmlformats.org/drawingml/2006/main">
+              <a:graphicData uri="http://schemas.openxmlformats.org/drawingml/2006/picture">
+                <pic:pic xmlns:pic="http://schemas.openxmlformats.org/drawingml/2006/picture">
+                  <pic:nvPicPr>
+                    <pic:cNvPr id="21" name="图片 1"/>
+                    <pic:cNvPicPr>
+                      <a:picLocks noChangeAspect="1"/>
+                    </pic:cNvPicPr>
+                  </pic:nvPicPr>
+                  <pic:blipFill>
+                    <a:blip r:embed="rId27"/>
+                    <a:stretch>
+                      <a:fillRect/>
+                    </a:stretch>
+                  </pic:blipFill>
+                  <pic:spPr>
+                    <a:xfrm>
+                      <a:off x="0" y="0"/>
+                      <a:ext cx="3116580" cy="4465320"/>
+                    </a:xfrm>
+                    <a:prstGeom prst="rect">
+                      <a:avLst/>
+                    </a:prstGeom>
+                    <a:noFill/>
+                    <a:ln>
+                      <a:noFill/>
+                    </a:ln>
+                  </pic:spPr>
+                </pic:pic>
+              </a:graphicData>
+            </a:graphic>
+          </wp:inline>
+        </w:drawing>
+      </w:r>
+    </w:p>
+    <w:p>
+      <w:r>
+        <w:drawing>
+          <wp:inline distT="0" distB="0" distL="114300" distR="114300">
+            <wp:extent cx="2941320" cy="4526280"/>
+            <wp:effectExtent l="0" t="0" r="0" b="0"/>
+            <wp:docPr id="22" name="图片 2"/>
+            <wp:cNvGraphicFramePr>
+              <a:graphicFrameLocks xmlns:a="http://schemas.openxmlformats.org/drawingml/2006/main" noChangeAspect="1"/>
+            </wp:cNvGraphicFramePr>
+            <a:graphic xmlns:a="http://schemas.openxmlformats.org/drawingml/2006/main">
+              <a:graphicData uri="http://schemas.openxmlformats.org/drawingml/2006/picture">
+                <pic:pic xmlns:pic="http://schemas.openxmlformats.org/drawingml/2006/picture">
+                  <pic:nvPicPr>
+                    <pic:cNvPr id="22" name="图片 2"/>
+                    <pic:cNvPicPr>
+                      <a:picLocks noChangeAspect="1"/>
+                    </pic:cNvPicPr>
+                  </pic:nvPicPr>
+                  <pic:blipFill>
+                    <a:blip r:embed="rId28"/>
+                    <a:stretch>
+                      <a:fillRect/>
+                    </a:stretch>
+                  </pic:blipFill>
+                  <pic:spPr>
+                    <a:xfrm>
+                      <a:off x="0" y="0"/>
+                      <a:ext cx="2941320" cy="4526280"/>
+                    </a:xfrm>
+                    <a:prstGeom prst="rect">
+                      <a:avLst/>
+                    </a:prstGeom>
+                    <a:noFill/>
+                    <a:ln>
+                      <a:noFill/>
+                    </a:ln>
+                  </pic:spPr>
+                </pic:pic>
+              </a:graphicData>
+            </a:graphic>
+          </wp:inline>
+        </w:drawing>
+      </w:r>
+    </w:p>
+    <w:p>
+      <w:r>
+        <w:drawing>
+          <wp:inline distT="0" distB="0" distL="114300" distR="114300">
+            <wp:extent cx="3322320" cy="5067300"/>
+            <wp:effectExtent l="0" t="0" r="0" b="7620"/>
+            <wp:docPr id="23" name="图片 3"/>
+            <wp:cNvGraphicFramePr>
+              <a:graphicFrameLocks xmlns:a="http://schemas.openxmlformats.org/drawingml/2006/main" noChangeAspect="1"/>
+            </wp:cNvGraphicFramePr>
+            <a:graphic xmlns:a="http://schemas.openxmlformats.org/drawingml/2006/main">
+              <a:graphicData uri="http://schemas.openxmlformats.org/drawingml/2006/picture">
+                <pic:pic xmlns:pic="http://schemas.openxmlformats.org/drawingml/2006/picture">
+                  <pic:nvPicPr>
+                    <pic:cNvPr id="23" name="图片 3"/>
+                    <pic:cNvPicPr>
+                      <a:picLocks noChangeAspect="1"/>
+                    </pic:cNvPicPr>
+                  </pic:nvPicPr>
+                  <pic:blipFill>
+                    <a:blip r:embed="rId29"/>
+                    <a:stretch>
+                      <a:fillRect/>
+                    </a:stretch>
+                  </pic:blipFill>
+                  <pic:spPr>
+                    <a:xfrm>
+                      <a:off x="0" y="0"/>
+                      <a:ext cx="3322320" cy="5067300"/>
+                    </a:xfrm>
+                    <a:prstGeom prst="rect">
+                      <a:avLst/>
+                    </a:prstGeom>
+                    <a:noFill/>
+                    <a:ln>
+                      <a:noFill/>
+                    </a:ln>
+                  </pic:spPr>
+                </pic:pic>
+              </a:graphicData>
+            </a:graphic>
+          </wp:inline>
+        </w:drawing>
+      </w:r>
+    </w:p>
+    <w:p>
+      <w:r>
+        <w:drawing>
+          <wp:inline distT="0" distB="0" distL="114300" distR="114300">
+            <wp:extent cx="5608955" cy="4401185"/>
+            <wp:effectExtent l="0" t="0" r="14605" b="3175"/>
+            <wp:docPr id="24" name="图片 4"/>
+            <wp:cNvGraphicFramePr>
+              <a:graphicFrameLocks xmlns:a="http://schemas.openxmlformats.org/drawingml/2006/main" noChangeAspect="1"/>
+            </wp:cNvGraphicFramePr>
+            <a:graphic xmlns:a="http://schemas.openxmlformats.org/drawingml/2006/main">
+              <a:graphicData uri="http://schemas.openxmlformats.org/drawingml/2006/picture">
+                <pic:pic xmlns:pic="http://schemas.openxmlformats.org/drawingml/2006/picture">
+                  <pic:nvPicPr>
+                    <pic:cNvPr id="24" name="图片 4"/>
+                    <pic:cNvPicPr>
+                      <a:picLocks noChangeAspect="1"/>
+                    </pic:cNvPicPr>
+                  </pic:nvPicPr>
+                  <pic:blipFill>
+                    <a:blip r:embed="rId30"/>
+                    <a:stretch>
+                      <a:fillRect/>
+                    </a:stretch>
+                  </pic:blipFill>
+                  <pic:spPr>
+                    <a:xfrm>
+                      <a:off x="0" y="0"/>
+                      <a:ext cx="5608955" cy="4401185"/>
+                    </a:xfrm>
+                    <a:prstGeom prst="rect">
+                      <a:avLst/>
+                    </a:prstGeom>
+                    <a:noFill/>
+                    <a:ln>
+                      <a:noFill/>
+                    </a:ln>
+                  </pic:spPr>
+                </pic:pic>
+              </a:graphicData>
+            </a:graphic>
+          </wp:inline>
+        </w:drawing>
+      </w:r>
+      <w:r>
+        <w:rPr>
+          <w:rFonts w:hint="eastAsia"/>
+          <w:lang w:val="en-US" w:eastAsia="zh-CN"/>
+        </w:rPr>
+        <w:t xml:space="preserve"> </w:t>
+      </w:r>
+      <w:r>
+        <w:rPr>
+          <w:rFonts w:hint="eastAsia"/>
+          <w:lang w:val="en-US" w:eastAsia="zh-CN"/>
+        </w:rPr>
+        <w:tab/>
+      </w:r>
+      <w:r>
+        <w:drawing>
+          <wp:inline distT="0" distB="0" distL="114300" distR="114300">
+            <wp:extent cx="4892040" cy="3421380"/>
+            <wp:effectExtent l="0" t="0" r="0" b="7620"/>
+            <wp:docPr id="25" name="图片 5"/>
+            <wp:cNvGraphicFramePr>
+              <a:graphicFrameLocks xmlns:a="http://schemas.openxmlformats.org/drawingml/2006/main" noChangeAspect="1"/>
+            </wp:cNvGraphicFramePr>
+            <a:graphic xmlns:a="http://schemas.openxmlformats.org/drawingml/2006/main">
+              <a:graphicData uri="http://schemas.openxmlformats.org/drawingml/2006/picture">
+                <pic:pic xmlns:pic="http://schemas.openxmlformats.org/drawingml/2006/picture">
+                  <pic:nvPicPr>
+                    <pic:cNvPr id="25" name="图片 5"/>
+                    <pic:cNvPicPr>
+                      <a:picLocks noChangeAspect="1"/>
+                    </pic:cNvPicPr>
+                  </pic:nvPicPr>
+                  <pic:blipFill>
+                    <a:blip r:embed="rId31"/>
+                    <a:stretch>
+                      <a:fillRect/>
+                    </a:stretch>
+                  </pic:blipFill>
+                  <pic:spPr>
+                    <a:xfrm>
+                      <a:off x="0" y="0"/>
+                      <a:ext cx="4892040" cy="3421380"/>
+                    </a:xfrm>
+                    <a:prstGeom prst="rect">
+                      <a:avLst/>
+                    </a:prstGeom>
+                    <a:noFill/>
+                    <a:ln>
+                      <a:noFill/>
+                    </a:ln>
+                  </pic:spPr>
+                </pic:pic>
+              </a:graphicData>
+            </a:graphic>
+          </wp:inline>
+        </w:drawing>
+      </w:r>
+    </w:p>
+    <w:p>
+      <w:pPr>
+        <w:rPr>
+          <w:rFonts w:hint="default"/>
+          <w:lang w:val="en-US" w:eastAsia="zh-CN"/>
+        </w:rPr>
+      </w:pPr>
+    </w:p>
     <w:p>
       <w:pPr>
         <w:rPr>
@@ -12892,7 +13166,7 @@
     <w:lsdException w:qFormat="1" w:unhideWhenUsed="0" w:uiPriority="10" w:semiHidden="0" w:name="Title"/>
     <w:lsdException w:unhideWhenUsed="0" w:uiPriority="0" w:semiHidden="0" w:name="Closing"/>
     <w:lsdException w:unhideWhenUsed="0" w:uiPriority="0" w:semiHidden="0" w:name="Signature"/>
-    <w:lsdException w:uiPriority="1" w:name="Default Paragraph Font"/>
+    <w:lsdException w:qFormat="1" w:uiPriority="1" w:name="Default Paragraph Font"/>
     <w:lsdException w:unhideWhenUsed="0" w:uiPriority="0" w:semiHidden="0" w:name="Body Text"/>
     <w:lsdException w:unhideWhenUsed="0" w:uiPriority="0" w:semiHidden="0" w:name="Body Text Indent"/>
     <w:lsdException w:unhideWhenUsed="0" w:uiPriority="0" w:semiHidden="0" w:name="List Continue"/>
@@ -12930,7 +13204,7 @@
     <w:lsdException w:unhideWhenUsed="0" w:uiPriority="0" w:semiHidden="0" w:name="HTML Sample"/>
     <w:lsdException w:unhideWhenUsed="0" w:uiPriority="0" w:semiHidden="0" w:name="HTML Typewriter"/>
     <w:lsdException w:unhideWhenUsed="0" w:uiPriority="0" w:semiHidden="0" w:name="HTML Variable"/>
-    <w:lsdException w:uiPriority="99" w:name="Normal Table"/>
+    <w:lsdException w:qFormat="1" w:uiPriority="99" w:name="Normal Table"/>
     <w:lsdException w:unhideWhenUsed="0" w:uiPriority="0" w:semiHidden="0" w:name="annotation subject"/>
     <w:lsdException w:uiPriority="0" w:name="Table Simple 1"/>
     <w:lsdException w:uiPriority="0" w:name="Table Simple 2"/>
@@ -13260,12 +13534,14 @@
     <w:name w:val="Default Paragraph Font"/>
     <w:semiHidden/>
     <w:unhideWhenUsed/>
+    <w:qFormat/>
     <w:uiPriority w:val="1"/>
   </w:style>
   <w:style w:type="table" w:default="1" w:styleId="20">
     <w:name w:val="Normal Table"/>
     <w:semiHidden/>
     <w:unhideWhenUsed/>
+    <w:qFormat/>
     <w:uiPriority w:val="99"/>
     <w:tblPr>
       <w:tblCellMar>

--- a/软件测试计划.docx
+++ b/软件测试计划.docx
@@ -1546,12 +1546,33 @@
               <w:widowControl w:val="0"/>
               <w:jc w:val="center"/>
               <w:rPr>
-                <w:rFonts w:cs="宋体"/>
+                <w:rFonts w:hint="eastAsia" w:eastAsia="等线" w:cs="宋体"/>
                 <w:kern w:val="2"/>
                 <w:sz w:val="21"/>
                 <w:szCs w:val="22"/>
+                <w:lang w:val="en-US" w:eastAsia="zh-CN"/>
               </w:rPr>
             </w:pPr>
+            <w:r>
+              <w:rPr>
+                <w:rFonts w:hint="default" w:cs="宋体"/>
+                <w:kern w:val="2"/>
+                <w:sz w:val="21"/>
+                <w:szCs w:val="22"/>
+                <w:lang w:val="en-US"/>
+              </w:rPr>
+              <w:t>2021.12.2</w:t>
+            </w:r>
+            <w:r>
+              <w:rPr>
+                <w:rFonts w:hint="eastAsia" w:cs="宋体"/>
+                <w:kern w:val="2"/>
+                <w:sz w:val="21"/>
+                <w:szCs w:val="22"/>
+                <w:lang w:val="en-US" w:eastAsia="zh-CN"/>
+              </w:rPr>
+              <w:t>9</w:t>
+            </w:r>
           </w:p>
         </w:tc>
         <w:tc>
@@ -1563,12 +1584,23 @@
               <w:widowControl w:val="0"/>
               <w:jc w:val="center"/>
               <w:rPr>
-                <w:rFonts w:cs="宋体"/>
+                <w:rFonts w:hint="default" w:eastAsia="等线" w:cs="宋体"/>
                 <w:kern w:val="2"/>
                 <w:sz w:val="21"/>
                 <w:szCs w:val="22"/>
+                <w:lang w:val="en-US" w:eastAsia="zh-CN"/>
               </w:rPr>
             </w:pPr>
+            <w:r>
+              <w:rPr>
+                <w:rFonts w:hint="eastAsia" w:cs="宋体"/>
+                <w:kern w:val="2"/>
+                <w:sz w:val="21"/>
+                <w:szCs w:val="22"/>
+                <w:lang w:val="en-US" w:eastAsia="zh-CN"/>
+              </w:rPr>
+              <w:t>0.6</w:t>
+            </w:r>
           </w:p>
         </w:tc>
         <w:tc>
@@ -1580,12 +1612,23 @@
               <w:widowControl w:val="0"/>
               <w:jc w:val="center"/>
               <w:rPr>
-                <w:rFonts w:cs="宋体"/>
+                <w:rFonts w:hint="eastAsia" w:eastAsia="等线" w:cs="宋体"/>
                 <w:kern w:val="2"/>
                 <w:sz w:val="21"/>
                 <w:szCs w:val="22"/>
+                <w:lang w:val="en-US" w:eastAsia="zh-CN"/>
               </w:rPr>
             </w:pPr>
+            <w:r>
+              <w:rPr>
+                <w:rFonts w:hint="eastAsia" w:cs="宋体"/>
+                <w:kern w:val="2"/>
+                <w:sz w:val="21"/>
+                <w:szCs w:val="22"/>
+                <w:lang w:val="en-US" w:eastAsia="zh-CN"/>
+              </w:rPr>
+              <w:t>郑航舰</w:t>
+            </w:r>
           </w:p>
         </w:tc>
         <w:tc>
@@ -1597,12 +1640,23 @@
               <w:widowControl w:val="0"/>
               <w:jc w:val="center"/>
               <w:rPr>
-                <w:rFonts w:cs="宋体"/>
+                <w:rFonts w:hint="default" w:eastAsia="等线" w:cs="宋体"/>
                 <w:kern w:val="2"/>
                 <w:sz w:val="21"/>
                 <w:szCs w:val="22"/>
+                <w:lang w:val="en-US" w:eastAsia="zh-CN"/>
               </w:rPr>
             </w:pPr>
+            <w:r>
+              <w:rPr>
+                <w:rFonts w:hint="eastAsia" w:cs="宋体"/>
+                <w:kern w:val="2"/>
+                <w:sz w:val="21"/>
+                <w:szCs w:val="22"/>
+                <w:lang w:val="en-US" w:eastAsia="zh-CN"/>
+              </w:rPr>
+              <w:t>集成、系统测试修订</w:t>
+            </w:r>
           </w:p>
         </w:tc>
       </w:tr>
@@ -4507,7 +4561,7 @@
                 <w:rFonts w:hint="eastAsia" w:ascii="宋体" w:hAnsi="宋体" w:eastAsia="宋体"/>
                 <w:lang w:val="en-US" w:eastAsia="zh-CN"/>
               </w:rPr>
-              <w:t>5</w:t>
+              <w:t>6</w:t>
             </w:r>
           </w:p>
         </w:tc>
@@ -4716,7 +4770,7 @@
                 <w:rFonts w:hint="eastAsia" w:ascii="宋体" w:hAnsi="宋体" w:eastAsia="宋体"/>
                 <w:lang w:val="en-US" w:eastAsia="zh-CN"/>
               </w:rPr>
-              <w:t>22</w:t>
+              <w:t>29</w:t>
             </w:r>
           </w:p>
         </w:tc>
@@ -5390,24 +5444,17 @@
           <w:rFonts w:hint="eastAsia" w:ascii="仿宋" w:hAnsi="仿宋" w:eastAsia="仿宋"/>
           <w:sz w:val="32"/>
           <w:szCs w:val="32"/>
-        </w:rPr>
-        <w:t>T</w:t>
-      </w:r>
-      <w:r>
-        <w:rPr>
-          <w:rFonts w:ascii="仿宋" w:hAnsi="仿宋" w:eastAsia="仿宋"/>
-          <w:sz w:val="32"/>
-          <w:szCs w:val="32"/>
-        </w:rPr>
-        <w:t>BD</w:t>
-      </w:r>
-      <w:r>
-        <w:rPr>
-          <w:rFonts w:ascii="楷体" w:hAnsi="楷体" w:eastAsia="楷体"/>
-          <w:sz w:val="32"/>
-          <w:szCs w:val="32"/>
-        </w:rPr>
-        <w:t xml:space="preserve">                                                                </w:t>
+          <w:lang w:val="en-US" w:eastAsia="zh-CN"/>
+        </w:rPr>
+        <w:t>无</w:t>
+      </w:r>
+      <w:r>
+        <w:rPr>
+          <w:rFonts w:ascii="楷体" w:hAnsi="楷体" w:eastAsia="楷体"/>
+          <w:sz w:val="32"/>
+          <w:szCs w:val="32"/>
+        </w:rPr>
+        <w:t xml:space="preserve">                                                              </w:t>
       </w:r>
     </w:p>
     <w:p>
@@ -5442,16 +5489,9 @@
           <w:rFonts w:hint="eastAsia" w:ascii="仿宋" w:hAnsi="仿宋" w:eastAsia="仿宋"/>
           <w:sz w:val="32"/>
           <w:szCs w:val="32"/>
-        </w:rPr>
-        <w:t>T</w:t>
-      </w:r>
-      <w:r>
-        <w:rPr>
-          <w:rFonts w:ascii="仿宋" w:hAnsi="仿宋" w:eastAsia="仿宋"/>
-          <w:sz w:val="32"/>
-          <w:szCs w:val="32"/>
-        </w:rPr>
-        <w:t>BD</w:t>
+          <w:lang w:val="en-US" w:eastAsia="zh-CN"/>
+        </w:rPr>
+        <w:t>30天体验</w:t>
       </w:r>
       <w:r>
         <w:rPr>
@@ -5484,26 +5524,39 @@
       <w:pPr>
         <w:ind w:left="228" w:firstLine="720"/>
         <w:rPr>
-          <w:rFonts w:ascii="楷体" w:hAnsi="楷体" w:eastAsia="楷体"/>
-          <w:sz w:val="32"/>
-          <w:szCs w:val="32"/>
-        </w:rPr>
-      </w:pPr>
-      <w:r>
-        <w:rPr>
-          <w:rFonts w:hint="eastAsia" w:ascii="仿宋" w:hAnsi="仿宋" w:eastAsia="仿宋"/>
-          <w:sz w:val="32"/>
-          <w:szCs w:val="32"/>
-        </w:rPr>
-        <w:t>T</w:t>
-      </w:r>
-      <w:r>
-        <w:rPr>
-          <w:rFonts w:ascii="仿宋" w:hAnsi="仿宋" w:eastAsia="仿宋"/>
-          <w:sz w:val="32"/>
-          <w:szCs w:val="32"/>
-        </w:rPr>
-        <w:t>BD</w:t>
+          <w:rFonts w:hint="eastAsia" w:ascii="仿宋" w:hAnsi="仿宋" w:eastAsia="仿宋" w:cs="仿宋"/>
+          <w:sz w:val="32"/>
+          <w:szCs w:val="32"/>
+          <w:lang w:val="en-US" w:eastAsia="zh-CN"/>
+        </w:rPr>
+      </w:pPr>
+      <w:r>
+        <w:rPr>
+          <w:rFonts w:hint="eastAsia" w:ascii="仿宋" w:hAnsi="仿宋" w:eastAsia="仿宋" w:cs="仿宋"/>
+          <w:sz w:val="32"/>
+          <w:szCs w:val="32"/>
+          <w:lang w:val="en-US" w:eastAsia="zh-CN"/>
+        </w:rPr>
+        <w:t>HP Unified Functional Testing</w:t>
+      </w:r>
+    </w:p>
+    <w:p>
+      <w:pPr>
+        <w:ind w:left="228" w:firstLine="720"/>
+        <w:rPr>
+          <w:rFonts w:ascii="楷体" w:hAnsi="楷体" w:eastAsia="楷体"/>
+          <w:sz w:val="32"/>
+          <w:szCs w:val="32"/>
+        </w:rPr>
+      </w:pPr>
+      <w:r>
+        <w:rPr>
+          <w:rFonts w:hint="eastAsia" w:ascii="仿宋" w:hAnsi="仿宋" w:eastAsia="仿宋" w:cs="仿宋"/>
+          <w:sz w:val="32"/>
+          <w:szCs w:val="32"/>
+          <w:lang w:val="en-US" w:eastAsia="zh-CN"/>
+        </w:rPr>
+        <w:t>Junity</w:t>
       </w:r>
       <w:r>
         <w:rPr>
@@ -11728,18 +11781,7 @@
           <w:szCs w:val="32"/>
           <w:lang w:val="en-US" w:eastAsia="zh-CN"/>
         </w:rPr>
-        <w:t>集成测试采用HP Unified Functional Testing工具进行测试，下面是集成测试部分</w:t>
-      </w:r>
-      <w:bookmarkStart w:id="4" w:name="_GoBack"/>
-      <w:bookmarkEnd w:id="4"/>
-      <w:r>
-        <w:rPr>
-          <w:rFonts w:hint="eastAsia" w:ascii="仿宋" w:hAnsi="仿宋" w:eastAsia="仿宋" w:cs="仿宋"/>
-          <w:sz w:val="32"/>
-          <w:szCs w:val="32"/>
-          <w:lang w:val="en-US" w:eastAsia="zh-CN"/>
-        </w:rPr>
-        <w:t xml:space="preserve">截图，详细内容见HP Unified Functional Testing工具。 </w:t>
+        <w:t xml:space="preserve">集成测试采用HP Unified Functional Testing工具进行测试，下面是集成测试部分截图，详细内容见HP Unified Functional Testing工具。 </w:t>
       </w:r>
     </w:p>
     <w:p>
@@ -11858,10 +11900,380 @@
     <w:p>
       <w:pPr>
         <w:rPr>
-          <w:rFonts w:hint="eastAsia"/>
+          <w:rFonts w:hint="eastAsia" w:ascii="仿宋" w:hAnsi="仿宋" w:eastAsia="仿宋" w:cs="仿宋"/>
+          <w:b/>
+          <w:bCs/>
+          <w:sz w:val="32"/>
+          <w:szCs w:val="32"/>
           <w:lang w:val="en-US" w:eastAsia="zh-CN"/>
         </w:rPr>
       </w:pPr>
+      <w:r>
+        <w:rPr>
+          <w:rFonts w:hint="eastAsia" w:ascii="仿宋" w:hAnsi="仿宋" w:eastAsia="仿宋" w:cs="仿宋"/>
+          <w:b/>
+          <w:bCs/>
+          <w:sz w:val="32"/>
+          <w:szCs w:val="32"/>
+          <w:lang w:val="en-US" w:eastAsia="zh-CN"/>
+        </w:rPr>
+        <w:t>登录</w:t>
+      </w:r>
+    </w:p>
+    <w:p>
+      <w:r>
+        <w:drawing>
+          <wp:inline distT="0" distB="0" distL="114300" distR="114300">
+            <wp:extent cx="5607050" cy="2440940"/>
+            <wp:effectExtent l="0" t="0" r="1270" b="12700"/>
+            <wp:docPr id="26" name="图片 1"/>
+            <wp:cNvGraphicFramePr>
+              <a:graphicFrameLocks xmlns:a="http://schemas.openxmlformats.org/drawingml/2006/main" noChangeAspect="1"/>
+            </wp:cNvGraphicFramePr>
+            <a:graphic xmlns:a="http://schemas.openxmlformats.org/drawingml/2006/main">
+              <a:graphicData uri="http://schemas.openxmlformats.org/drawingml/2006/picture">
+                <pic:pic xmlns:pic="http://schemas.openxmlformats.org/drawingml/2006/picture">
+                  <pic:nvPicPr>
+                    <pic:cNvPr id="26" name="图片 1"/>
+                    <pic:cNvPicPr>
+                      <a:picLocks noChangeAspect="1"/>
+                    </pic:cNvPicPr>
+                  </pic:nvPicPr>
+                  <pic:blipFill>
+                    <a:blip r:embed="rId27"/>
+                    <a:stretch>
+                      <a:fillRect/>
+                    </a:stretch>
+                  </pic:blipFill>
+                  <pic:spPr>
+                    <a:xfrm>
+                      <a:off x="0" y="0"/>
+                      <a:ext cx="5607050" cy="2440940"/>
+                    </a:xfrm>
+                    <a:prstGeom prst="rect">
+                      <a:avLst/>
+                    </a:prstGeom>
+                    <a:noFill/>
+                    <a:ln>
+                      <a:noFill/>
+                    </a:ln>
+                  </pic:spPr>
+                </pic:pic>
+              </a:graphicData>
+            </a:graphic>
+          </wp:inline>
+        </w:drawing>
+      </w:r>
+    </w:p>
+    <w:p>
+      <w:r>
+        <w:drawing>
+          <wp:inline distT="0" distB="0" distL="114300" distR="114300">
+            <wp:extent cx="5613400" cy="2052320"/>
+            <wp:effectExtent l="0" t="0" r="10160" b="5080"/>
+            <wp:docPr id="27" name="图片 2"/>
+            <wp:cNvGraphicFramePr>
+              <a:graphicFrameLocks xmlns:a="http://schemas.openxmlformats.org/drawingml/2006/main" noChangeAspect="1"/>
+            </wp:cNvGraphicFramePr>
+            <a:graphic xmlns:a="http://schemas.openxmlformats.org/drawingml/2006/main">
+              <a:graphicData uri="http://schemas.openxmlformats.org/drawingml/2006/picture">
+                <pic:pic xmlns:pic="http://schemas.openxmlformats.org/drawingml/2006/picture">
+                  <pic:nvPicPr>
+                    <pic:cNvPr id="27" name="图片 2"/>
+                    <pic:cNvPicPr>
+                      <a:picLocks noChangeAspect="1"/>
+                    </pic:cNvPicPr>
+                  </pic:nvPicPr>
+                  <pic:blipFill>
+                    <a:blip r:embed="rId28"/>
+                    <a:stretch>
+                      <a:fillRect/>
+                    </a:stretch>
+                  </pic:blipFill>
+                  <pic:spPr>
+                    <a:xfrm>
+                      <a:off x="0" y="0"/>
+                      <a:ext cx="5613400" cy="2052320"/>
+                    </a:xfrm>
+                    <a:prstGeom prst="rect">
+                      <a:avLst/>
+                    </a:prstGeom>
+                    <a:noFill/>
+                    <a:ln>
+                      <a:noFill/>
+                    </a:ln>
+                  </pic:spPr>
+                </pic:pic>
+              </a:graphicData>
+            </a:graphic>
+          </wp:inline>
+        </w:drawing>
+      </w:r>
+    </w:p>
+    <w:p>
+      <w:pPr>
+        <w:rPr>
+          <w:rFonts w:hint="eastAsia" w:ascii="仿宋" w:hAnsi="仿宋" w:eastAsia="仿宋" w:cs="仿宋"/>
+          <w:b/>
+          <w:bCs/>
+          <w:sz w:val="32"/>
+          <w:szCs w:val="32"/>
+          <w:lang w:val="en-US" w:eastAsia="zh-CN"/>
+        </w:rPr>
+      </w:pPr>
+      <w:r>
+        <w:rPr>
+          <w:rFonts w:hint="eastAsia" w:ascii="仿宋" w:hAnsi="仿宋" w:eastAsia="仿宋" w:cs="仿宋"/>
+          <w:b/>
+          <w:bCs/>
+          <w:sz w:val="32"/>
+          <w:szCs w:val="32"/>
+          <w:lang w:val="en-US" w:eastAsia="zh-CN"/>
+        </w:rPr>
+        <w:t>反馈</w:t>
+      </w:r>
+    </w:p>
+    <w:p>
+      <w:pPr>
+        <w:rPr>
+          <w:sz w:val="32"/>
+          <w:szCs w:val="32"/>
+        </w:rPr>
+      </w:pPr>
+      <w:r>
+        <w:rPr>
+          <w:sz w:val="32"/>
+          <w:szCs w:val="32"/>
+        </w:rPr>
+        <w:drawing>
+          <wp:inline distT="0" distB="0" distL="114300" distR="114300">
+            <wp:extent cx="5612765" cy="2515870"/>
+            <wp:effectExtent l="0" t="0" r="10795" b="13970"/>
+            <wp:docPr id="28" name="图片 3"/>
+            <wp:cNvGraphicFramePr>
+              <a:graphicFrameLocks xmlns:a="http://schemas.openxmlformats.org/drawingml/2006/main" noChangeAspect="1"/>
+            </wp:cNvGraphicFramePr>
+            <a:graphic xmlns:a="http://schemas.openxmlformats.org/drawingml/2006/main">
+              <a:graphicData uri="http://schemas.openxmlformats.org/drawingml/2006/picture">
+                <pic:pic xmlns:pic="http://schemas.openxmlformats.org/drawingml/2006/picture">
+                  <pic:nvPicPr>
+                    <pic:cNvPr id="28" name="图片 3"/>
+                    <pic:cNvPicPr>
+                      <a:picLocks noChangeAspect="1"/>
+                    </pic:cNvPicPr>
+                  </pic:nvPicPr>
+                  <pic:blipFill>
+                    <a:blip r:embed="rId29"/>
+                    <a:stretch>
+                      <a:fillRect/>
+                    </a:stretch>
+                  </pic:blipFill>
+                  <pic:spPr>
+                    <a:xfrm>
+                      <a:off x="0" y="0"/>
+                      <a:ext cx="5612765" cy="2515870"/>
+                    </a:xfrm>
+                    <a:prstGeom prst="rect">
+                      <a:avLst/>
+                    </a:prstGeom>
+                    <a:noFill/>
+                    <a:ln>
+                      <a:noFill/>
+                    </a:ln>
+                  </pic:spPr>
+                </pic:pic>
+              </a:graphicData>
+            </a:graphic>
+          </wp:inline>
+        </w:drawing>
+      </w:r>
+    </w:p>
+    <w:p>
+      <w:r>
+        <w:drawing>
+          <wp:inline distT="0" distB="0" distL="114300" distR="114300">
+            <wp:extent cx="5611495" cy="2520950"/>
+            <wp:effectExtent l="0" t="0" r="12065" b="8890"/>
+            <wp:docPr id="29" name="图片 4"/>
+            <wp:cNvGraphicFramePr>
+              <a:graphicFrameLocks xmlns:a="http://schemas.openxmlformats.org/drawingml/2006/main" noChangeAspect="1"/>
+            </wp:cNvGraphicFramePr>
+            <a:graphic xmlns:a="http://schemas.openxmlformats.org/drawingml/2006/main">
+              <a:graphicData uri="http://schemas.openxmlformats.org/drawingml/2006/picture">
+                <pic:pic xmlns:pic="http://schemas.openxmlformats.org/drawingml/2006/picture">
+                  <pic:nvPicPr>
+                    <pic:cNvPr id="29" name="图片 4"/>
+                    <pic:cNvPicPr>
+                      <a:picLocks noChangeAspect="1"/>
+                    </pic:cNvPicPr>
+                  </pic:nvPicPr>
+                  <pic:blipFill>
+                    <a:blip r:embed="rId30"/>
+                    <a:stretch>
+                      <a:fillRect/>
+                    </a:stretch>
+                  </pic:blipFill>
+                  <pic:spPr>
+                    <a:xfrm>
+                      <a:off x="0" y="0"/>
+                      <a:ext cx="5611495" cy="2520950"/>
+                    </a:xfrm>
+                    <a:prstGeom prst="rect">
+                      <a:avLst/>
+                    </a:prstGeom>
+                    <a:noFill/>
+                    <a:ln>
+                      <a:noFill/>
+                    </a:ln>
+                  </pic:spPr>
+                </pic:pic>
+              </a:graphicData>
+            </a:graphic>
+          </wp:inline>
+        </w:drawing>
+      </w:r>
+    </w:p>
+    <w:p>
+      <w:pPr>
+        <w:rPr>
+          <w:rFonts w:hint="eastAsia" w:ascii="仿宋" w:hAnsi="仿宋" w:eastAsia="仿宋" w:cs="仿宋"/>
+          <w:b/>
+          <w:bCs/>
+          <w:sz w:val="32"/>
+          <w:szCs w:val="32"/>
+          <w:lang w:val="en-US" w:eastAsia="zh-CN"/>
+        </w:rPr>
+      </w:pPr>
+      <w:r>
+        <w:rPr>
+          <w:rFonts w:hint="eastAsia" w:ascii="仿宋" w:hAnsi="仿宋" w:eastAsia="仿宋" w:cs="仿宋"/>
+          <w:b/>
+          <w:bCs/>
+          <w:sz w:val="32"/>
+          <w:szCs w:val="32"/>
+          <w:lang w:val="en-US" w:eastAsia="zh-CN"/>
+        </w:rPr>
+        <w:t>管理员操作</w:t>
+      </w:r>
+    </w:p>
+    <w:p>
+      <w:r>
+        <w:drawing>
+          <wp:inline distT="0" distB="0" distL="114300" distR="114300">
+            <wp:extent cx="5609590" cy="2286635"/>
+            <wp:effectExtent l="0" t="0" r="13970" b="14605"/>
+            <wp:docPr id="30" name="图片 5"/>
+            <wp:cNvGraphicFramePr>
+              <a:graphicFrameLocks xmlns:a="http://schemas.openxmlformats.org/drawingml/2006/main" noChangeAspect="1"/>
+            </wp:cNvGraphicFramePr>
+            <a:graphic xmlns:a="http://schemas.openxmlformats.org/drawingml/2006/main">
+              <a:graphicData uri="http://schemas.openxmlformats.org/drawingml/2006/picture">
+                <pic:pic xmlns:pic="http://schemas.openxmlformats.org/drawingml/2006/picture">
+                  <pic:nvPicPr>
+                    <pic:cNvPr id="30" name="图片 5"/>
+                    <pic:cNvPicPr>
+                      <a:picLocks noChangeAspect="1"/>
+                    </pic:cNvPicPr>
+                  </pic:nvPicPr>
+                  <pic:blipFill>
+                    <a:blip r:embed="rId31"/>
+                    <a:stretch>
+                      <a:fillRect/>
+                    </a:stretch>
+                  </pic:blipFill>
+                  <pic:spPr>
+                    <a:xfrm>
+                      <a:off x="0" y="0"/>
+                      <a:ext cx="5609590" cy="2286635"/>
+                    </a:xfrm>
+                    <a:prstGeom prst="rect">
+                      <a:avLst/>
+                    </a:prstGeom>
+                    <a:noFill/>
+                    <a:ln>
+                      <a:noFill/>
+                    </a:ln>
+                  </pic:spPr>
+                </pic:pic>
+              </a:graphicData>
+            </a:graphic>
+          </wp:inline>
+        </w:drawing>
+      </w:r>
+    </w:p>
+    <w:p>
+      <w:pPr>
+        <w:rPr>
+          <w:rFonts w:hint="eastAsia"/>
+          <w:lang w:val="en-US" w:eastAsia="zh-CN"/>
+        </w:rPr>
+      </w:pPr>
+      <w:r>
+        <w:drawing>
+          <wp:inline distT="0" distB="0" distL="114300" distR="114300">
+            <wp:extent cx="5614035" cy="2973705"/>
+            <wp:effectExtent l="0" t="0" r="9525" b="13335"/>
+            <wp:docPr id="31" name="图片 6"/>
+            <wp:cNvGraphicFramePr>
+              <a:graphicFrameLocks xmlns:a="http://schemas.openxmlformats.org/drawingml/2006/main" noChangeAspect="1"/>
+            </wp:cNvGraphicFramePr>
+            <a:graphic xmlns:a="http://schemas.openxmlformats.org/drawingml/2006/main">
+              <a:graphicData uri="http://schemas.openxmlformats.org/drawingml/2006/picture">
+                <pic:pic xmlns:pic="http://schemas.openxmlformats.org/drawingml/2006/picture">
+                  <pic:nvPicPr>
+                    <pic:cNvPr id="31" name="图片 6"/>
+                    <pic:cNvPicPr>
+                      <a:picLocks noChangeAspect="1"/>
+                    </pic:cNvPicPr>
+                  </pic:nvPicPr>
+                  <pic:blipFill>
+                    <a:blip r:embed="rId32"/>
+                    <a:stretch>
+                      <a:fillRect/>
+                    </a:stretch>
+                  </pic:blipFill>
+                  <pic:spPr>
+                    <a:xfrm>
+                      <a:off x="0" y="0"/>
+                      <a:ext cx="5614035" cy="2973705"/>
+                    </a:xfrm>
+                    <a:prstGeom prst="rect">
+                      <a:avLst/>
+                    </a:prstGeom>
+                    <a:noFill/>
+                    <a:ln>
+                      <a:noFill/>
+                    </a:ln>
+                  </pic:spPr>
+                </pic:pic>
+              </a:graphicData>
+            </a:graphic>
+          </wp:inline>
+        </w:drawing>
+      </w:r>
+    </w:p>
+    <w:p>
+      <w:pPr>
+        <w:rPr>
+          <w:rFonts w:hint="default" w:ascii="仿宋" w:hAnsi="仿宋" w:eastAsia="仿宋" w:cs="仿宋"/>
+          <w:b/>
+          <w:bCs/>
+          <w:sz w:val="32"/>
+          <w:szCs w:val="32"/>
+          <w:lang w:val="en-US" w:eastAsia="zh-CN"/>
+        </w:rPr>
+      </w:pPr>
+      <w:r>
+        <w:rPr>
+          <w:rFonts w:hint="eastAsia" w:ascii="仿宋" w:hAnsi="仿宋" w:eastAsia="仿宋" w:cs="仿宋"/>
+          <w:b/>
+          <w:bCs/>
+          <w:sz w:val="32"/>
+          <w:szCs w:val="32"/>
+          <w:lang w:val="en-US" w:eastAsia="zh-CN"/>
+        </w:rPr>
+        <w:t>注册</w:t>
+      </w:r>
     </w:p>
     <w:p>
       <w:pPr>
@@ -11872,6 +12284,92 @@
           <w:lang w:val="en-US" w:eastAsia="zh-CN"/>
         </w:rPr>
       </w:pPr>
+      <w:r>
+        <w:drawing>
+          <wp:inline distT="0" distB="0" distL="114300" distR="114300">
+            <wp:extent cx="5614035" cy="2355215"/>
+            <wp:effectExtent l="0" t="0" r="9525" b="6985"/>
+            <wp:docPr id="32" name="图片 7"/>
+            <wp:cNvGraphicFramePr>
+              <a:graphicFrameLocks xmlns:a="http://schemas.openxmlformats.org/drawingml/2006/main" noChangeAspect="1"/>
+            </wp:cNvGraphicFramePr>
+            <a:graphic xmlns:a="http://schemas.openxmlformats.org/drawingml/2006/main">
+              <a:graphicData uri="http://schemas.openxmlformats.org/drawingml/2006/picture">
+                <pic:pic xmlns:pic="http://schemas.openxmlformats.org/drawingml/2006/picture">
+                  <pic:nvPicPr>
+                    <pic:cNvPr id="32" name="图片 7"/>
+                    <pic:cNvPicPr>
+                      <a:picLocks noChangeAspect="1"/>
+                    </pic:cNvPicPr>
+                  </pic:nvPicPr>
+                  <pic:blipFill>
+                    <a:blip r:embed="rId33"/>
+                    <a:stretch>
+                      <a:fillRect/>
+                    </a:stretch>
+                  </pic:blipFill>
+                  <pic:spPr>
+                    <a:xfrm>
+                      <a:off x="0" y="0"/>
+                      <a:ext cx="5614035" cy="2355215"/>
+                    </a:xfrm>
+                    <a:prstGeom prst="rect">
+                      <a:avLst/>
+                    </a:prstGeom>
+                    <a:noFill/>
+                    <a:ln>
+                      <a:noFill/>
+                    </a:ln>
+                  </pic:spPr>
+                </pic:pic>
+              </a:graphicData>
+            </a:graphic>
+          </wp:inline>
+        </w:drawing>
+      </w:r>
+      <w:r>
+        <w:drawing>
+          <wp:inline distT="0" distB="0" distL="114300" distR="114300">
+            <wp:extent cx="5608955" cy="3735705"/>
+            <wp:effectExtent l="0" t="0" r="14605" b="13335"/>
+            <wp:docPr id="33" name="图片 8"/>
+            <wp:cNvGraphicFramePr>
+              <a:graphicFrameLocks xmlns:a="http://schemas.openxmlformats.org/drawingml/2006/main" noChangeAspect="1"/>
+            </wp:cNvGraphicFramePr>
+            <a:graphic xmlns:a="http://schemas.openxmlformats.org/drawingml/2006/main">
+              <a:graphicData uri="http://schemas.openxmlformats.org/drawingml/2006/picture">
+                <pic:pic xmlns:pic="http://schemas.openxmlformats.org/drawingml/2006/picture">
+                  <pic:nvPicPr>
+                    <pic:cNvPr id="33" name="图片 8"/>
+                    <pic:cNvPicPr>
+                      <a:picLocks noChangeAspect="1"/>
+                    </pic:cNvPicPr>
+                  </pic:nvPicPr>
+                  <pic:blipFill>
+                    <a:blip r:embed="rId34"/>
+                    <a:stretch>
+                      <a:fillRect/>
+                    </a:stretch>
+                  </pic:blipFill>
+                  <pic:spPr>
+                    <a:xfrm>
+                      <a:off x="0" y="0"/>
+                      <a:ext cx="5608955" cy="3735705"/>
+                    </a:xfrm>
+                    <a:prstGeom prst="rect">
+                      <a:avLst/>
+                    </a:prstGeom>
+                    <a:noFill/>
+                    <a:ln>
+                      <a:noFill/>
+                    </a:ln>
+                  </pic:spPr>
+                </pic:pic>
+              </a:graphicData>
+            </a:graphic>
+          </wp:inline>
+        </w:drawing>
+      </w:r>
     </w:p>
     <w:p>
       <w:pPr>
@@ -11969,7 +12467,7 @@
                     </pic:cNvPicPr>
                   </pic:nvPicPr>
                   <pic:blipFill>
-                    <a:blip r:embed="rId27"/>
+                    <a:blip r:embed="rId35"/>
                     <a:stretch>
                       <a:fillRect/>
                     </a:stretch>
@@ -12014,7 +12512,7 @@
                     </pic:cNvPicPr>
                   </pic:nvPicPr>
                   <pic:blipFill>
-                    <a:blip r:embed="rId28"/>
+                    <a:blip r:embed="rId36"/>
                     <a:stretch>
                       <a:fillRect/>
                     </a:stretch>
@@ -12059,7 +12557,7 @@
                     </pic:cNvPicPr>
                   </pic:nvPicPr>
                   <pic:blipFill>
-                    <a:blip r:embed="rId29"/>
+                    <a:blip r:embed="rId37"/>
                     <a:stretch>
                       <a:fillRect/>
                     </a:stretch>
@@ -12104,7 +12602,7 @@
                     </pic:cNvPicPr>
                   </pic:nvPicPr>
                   <pic:blipFill>
-                    <a:blip r:embed="rId30"/>
+                    <a:blip r:embed="rId38"/>
                     <a:stretch>
                       <a:fillRect/>
                     </a:stretch>
@@ -12161,7 +12659,7 @@
                     </pic:cNvPicPr>
                   </pic:nvPicPr>
                   <pic:blipFill>
-                    <a:blip r:embed="rId31"/>
+                    <a:blip r:embed="rId39"/>
                     <a:stretch>
                       <a:fillRect/>
                     </a:stretch>
@@ -12497,7 +12995,7 @@
           <w:sz w:val="32"/>
           <w:szCs w:val="32"/>
         </w:rPr>
-        <w:t>希望本项目的测试阶段能够正常进行并得到一个相对完整的系统</w:t>
+        <w:t>本项目的测试阶段能够正常进行并得到一个相对完整的系统</w:t>
       </w:r>
       <w:r>
         <w:rPr>
@@ -12513,7 +13011,17 @@
           <w:sz w:val="32"/>
           <w:szCs w:val="32"/>
         </w:rPr>
-        <w:t xml:space="preserve">                                                                       </w:t>
+        <w:t xml:space="preserve">        </w:t>
+      </w:r>
+      <w:bookmarkStart w:id="4" w:name="_GoBack"/>
+      <w:bookmarkEnd w:id="4"/>
+      <w:r>
+        <w:rPr>
+          <w:rFonts w:ascii="黑体" w:hAnsi="黑体" w:eastAsia="黑体"/>
+          <w:sz w:val="32"/>
+          <w:szCs w:val="32"/>
+        </w:rPr>
+        <w:t xml:space="preserve">                                                               </w:t>
       </w:r>
     </w:p>
     <w:p>
